--- a/Glittertind.SharePoint/Glittertind.SharePoint.Catalog/SPI/Modules/DefaultDocuments/Prosjektforslag.docx
+++ b/Glittertind.SharePoint/Glittertind.SharePoint.Catalog/SPI/Modules/DefaultDocuments/Prosjektforslag.docx
@@ -331,6 +331,12 @@
               </w:rPr>
               <w:t>Prosjektnummer</w:t>
             </w:r>
+            <w:r>
+              <w:rPr>
+                <w:b/>
+              </w:rPr>
+              <w:t>:</w:t>
+            </w:r>
           </w:p>
         </w:tc>
         <w:tc>
@@ -353,7 +359,13 @@
               <w:rPr>
                 <w:b/>
               </w:rPr>
-              <w:t>Journalnummer</w:t>
+              <w:t>Saksnummer</w:t>
+            </w:r>
+            <w:r>
+              <w:rPr>
+                <w:b/>
+              </w:rPr>
+              <w:t>:</w:t>
             </w:r>
           </w:p>
         </w:tc>
@@ -514,6 +526,12 @@
                 <w:b/>
               </w:rPr>
               <w:t>Utarbeidet av</w:t>
+            </w:r>
+            <w:r>
+              <w:rPr>
+                <w:b/>
+              </w:rPr>
+              <w:t>:</w:t>
             </w:r>
           </w:p>
         </w:tc>
@@ -3167,9 +3185,6 @@
         <w:tabs>
           <w:tab w:val="num" w:pos="1440"/>
         </w:tabs>
-        <w:rPr>
-          <w:color w:val="595959"/>
-        </w:rPr>
       </w:pPr>
       <w:r>
         <w:rPr>
@@ -3212,6 +3227,18 @@
           <w:color w:val="595959"/>
         </w:rPr>
         <w:t>, eventuelt med en nytte/kost-analyse.</w:t>
+      </w:r>
+      <w:r>
+        <w:rPr>
+          <w:color w:val="595959"/>
+        </w:rPr>
+        <w:t xml:space="preserve"> </w:t>
+      </w:r>
+      <w:r>
+        <w:rPr>
+          <w:color w:val="595959"/>
+        </w:rPr>
+        <w:t>I konseptfasen utarbeides også en første versjon av Prosjektbegrunnelsen, som omfatter en oversikt over forventede gevinster. Henvis gjerne til denne.</w:t>
       </w:r>
       <w:r>
         <w:rPr>
@@ -3876,6 +3903,24 @@
           <w:color w:val="595959"/>
         </w:rPr>
         <w:t xml:space="preserve"> dersom en slik er gjennomført</w:t>
+      </w:r>
+      <w:r>
+        <w:rPr>
+          <w:color w:val="595959"/>
+        </w:rPr>
+        <w:t>.</w:t>
+      </w:r>
+      <w:r>
+        <w:rPr>
+          <w:color w:val="595959"/>
+        </w:rPr>
+        <w:t xml:space="preserve"> </w:t>
+      </w:r>
+      <w:r>
+        <w:rPr>
+          <w:color w:val="595959"/>
+        </w:rPr>
+        <w:t>I konseptfasen utarbeides også en første versjon av Prosjektbegrunnelsen, som omfatter en investeringsvurdering.  Henvis gjerne til denne.</w:t>
       </w:r>
       <w:r>
         <w:rPr>
@@ -4976,8 +5021,6 @@
           <w:bCs/>
         </w:rPr>
       </w:pPr>
-      <w:bookmarkStart w:id="0" w:name="_GoBack"/>
-      <w:bookmarkEnd w:id="0"/>
     </w:p>
     <w:p>
       <w:pPr>
@@ -5341,7 +5384,7 @@
           <w:szCs w:val="26"/>
         </w:rPr>
       </w:pPr>
-      <w:bookmarkStart w:id="1" w:name="_Toc309220422"/>
+      <w:bookmarkStart w:id="0" w:name="_Toc309220422"/>
       <w:r>
         <w:rPr>
           <w:sz w:val="26"/>
@@ -5349,7 +5392,7 @@
         </w:rPr>
         <w:t>Hva er et prosjektforslag?</w:t>
       </w:r>
-      <w:bookmarkEnd w:id="1"/>
+      <w:bookmarkEnd w:id="0"/>
     </w:p>
     <w:p>
       <w:pPr>
@@ -5376,7 +5419,7 @@
       <w:pPr>
         <w:pStyle w:val="Ekstrastil1"/>
       </w:pPr>
-      <w:bookmarkStart w:id="2" w:name="_Toc309220423"/>
+      <w:bookmarkStart w:id="1" w:name="_Toc309220423"/>
       <w:r>
         <w:rPr>
           <w:sz w:val="26"/>
@@ -5387,7 +5430,7 @@
       <w:r>
         <w:t xml:space="preserve"> </w:t>
       </w:r>
-      <w:bookmarkEnd w:id="2"/>
+      <w:bookmarkEnd w:id="1"/>
     </w:p>
     <w:p>
       <w:pPr>
@@ -5455,7 +5498,7 @@
           <w:szCs w:val="26"/>
         </w:rPr>
       </w:pPr>
-      <w:bookmarkStart w:id="3" w:name="_Toc309220424"/>
+      <w:bookmarkStart w:id="2" w:name="_Toc309220424"/>
       <w:r>
         <w:rPr>
           <w:sz w:val="26"/>
@@ -5463,7 +5506,7 @@
         </w:rPr>
         <w:t>Hvem mottar prosjektforslaget?</w:t>
       </w:r>
-      <w:bookmarkEnd w:id="3"/>
+      <w:bookmarkEnd w:id="2"/>
     </w:p>
     <w:p>
       <w:pPr>
@@ -5505,7 +5548,7 @@
           <w:szCs w:val="26"/>
         </w:rPr>
       </w:pPr>
-      <w:bookmarkStart w:id="4" w:name="_Toc309220425"/>
+      <w:bookmarkStart w:id="3" w:name="_Toc309220425"/>
       <w:r>
         <w:rPr>
           <w:sz w:val="26"/>
@@ -5513,7 +5556,7 @@
         </w:rPr>
         <w:t>Når utarbeides prosjektforslag</w:t>
       </w:r>
-      <w:bookmarkEnd w:id="4"/>
+      <w:bookmarkEnd w:id="3"/>
       <w:r>
         <w:rPr>
           <w:sz w:val="26"/>
@@ -5699,7 +5742,21 @@
       <w:rPr>
         <w:rFonts w:asciiTheme="minorHAnsi" w:hAnsiTheme="minorHAnsi"/>
       </w:rPr>
-      <w:t xml:space="preserve">rosjektforslag – </w:t>
+      <w:t>rosjektforslag</w:t>
+    </w:r>
+    <w:r>
+      <w:rPr>
+        <w:rFonts w:asciiTheme="minorHAnsi" w:hAnsiTheme="minorHAnsi"/>
+      </w:rPr>
+      <w:t>, versjon 2.3</w:t>
+    </w:r>
+    <w:bookmarkStart w:id="4" w:name="_GoBack"/>
+    <w:bookmarkEnd w:id="4"/>
+    <w:r>
+      <w:rPr>
+        <w:rFonts w:asciiTheme="minorHAnsi" w:hAnsiTheme="minorHAnsi"/>
+      </w:rPr>
+      <w:t xml:space="preserve"> – </w:t>
     </w:r>
     <w:r>
       <w:rPr>
@@ -5754,7 +5811,7 @@
         <w:rFonts w:asciiTheme="minorHAnsi" w:hAnsiTheme="minorHAnsi"/>
         <w:noProof/>
       </w:rPr>
-      <w:t>3</w:t>
+      <w:t>1</w:t>
     </w:r>
     <w:r>
       <w:rPr>
@@ -5849,7 +5906,7 @@
         <v:path o:extrusionok="f" gradientshapeok="t" o:connecttype="rect"/>
         <o:lock v:ext="edit" aspectratio="t"/>
       </v:shapetype>
-      <v:shape id="_x0000_i1026" type="#_x0000_t75" style="width:257.25pt;height:130.5pt" o:bullet="t">
+      <v:shape id="_x0000_i1044" type="#_x0000_t75" style="width:257.3pt;height:130.25pt" o:bullet="t">
         <v:imagedata r:id="rId1" o:title=""/>
       </v:shape>
     </w:pict>
@@ -9556,7 +9613,7 @@
 </file>
 
 <file path=customXml/itemProps1.xml><?xml version="1.0" encoding="utf-8"?>
-<ds:datastoreItem xmlns:ds="http://schemas.openxmlformats.org/officeDocument/2006/customXml" ds:itemID="{54AF347F-550C-4910-A0D0-F7C09EA7B984}">
+<ds:datastoreItem xmlns:ds="http://schemas.openxmlformats.org/officeDocument/2006/customXml" ds:itemID="{B1F0D710-C8A3-41D5-AEA6-2FDBD49E6907}">
   <ds:schemaRefs>
     <ds:schemaRef ds:uri="http://schemas.openxmlformats.org/officeDocument/2006/bibliography"/>
   </ds:schemaRefs>
